--- a/Test_BP/Fol_2k_files_500(2)/fr-FR/file 500_2 - Copy (443).docx
+++ b/Test_BP/Fol_2k_files_500(2)/fr-FR/file 500_2 - Copy (443).docx
@@ -1,7 +1,7 @@
 
 <file path=word/document.xml><?xml version="1.0" encoding="utf-8"?>
 <w:document xmlns:wpc="http://schemas.microsoft.com/office/word/2010/wordprocessingCanvas" xmlns:cx="http://schemas.microsoft.com/office/drawing/2014/chartex" xmlns:cx1="http://schemas.microsoft.com/office/drawing/2015/9/8/chartex" xmlns:cx2="http://schemas.microsoft.com/office/drawing/2015/10/21/chartex" xmlns:cx3="http://schemas.microsoft.com/office/drawing/2016/5/9/chartex" xmlns:cx4="http://schemas.microsoft.com/office/drawing/2016/5/10/chartex" xmlns:cx5="http://schemas.microsoft.com/office/drawing/2016/5/11/chartex" xmlns:mc="http://schemas.openxmlformats.org/markup-compatibility/2006" xmlns:o="urn:schemas-microsoft-com:office:office" xmlns:r="http://schemas.openxmlformats.org/officeDocument/2006/relationships" xmlns:m="http://schemas.openxmlformats.org/officeDocument/2006/math" xmlns:v="urn:schemas-microsoft-com:vml" xmlns:wp14="http://schemas.microsoft.com/office/word/2010/wordprocessingDrawing" xmlns:wp="http://schemas.openxmlformats.org/drawingml/2006/wordprocessingDrawing" xmlns:w10="urn:schemas-microsoft-com:office:word" xmlns:w="http://schemas.openxmlformats.org/wordprocessingml/2006/main" xmlns:w14="http://schemas.microsoft.com/office/word/2010/wordml" xmlns:w15="http://schemas.microsoft.com/office/word/2012/wordml" xmlns:wne="http://schemas.microsoft.com/office/word/2006/wordml" xmlns:wpg="http://schemas.microsoft.com/office/word/2010/wordprocessingGroup" xmlns:wpi="http://schemas.microsoft.com/office/word/2010/wordprocessingInk" xmlns:wps="http://schemas.microsoft.com/office/word/2010/wordprocessingShape" mc:Ignorable="w14 w15 wp14">
-  <!-- Generated by Aspose.Words for Java 20.12.0 -->
+  <!-- Generated by Aspose.Words for Java 21.10.0 -->
   <w:body>
     <w:p>
       <w:pPr>
@@ -35,44 +35,44 @@
           <w:highlight w:val="none"/>
           <w:u w:val="none" w:color="auto"/>
           <w:effect w:val="none"/>
-          <w:bdr w:val="nil"/>
-          <w:shd w:val="clear" w:color="auto" w:fill="auto"/>
-          <w:vertAlign w:val="baseline"/>
-          <w:rtl w:val="0"/>
-          <w:cs w:val="0"/>
-          <w:lang w:val="fr-FR" w:eastAsia="zh-TW" w:bidi="ar-SA"/>
-        </w:rPr>
-        <w:t>t ëéxcëépt tõô sõô tëémpëér múûtúûäâl täâstëés mõôthëér.</w:t>
-      </w:r>
-      <w:r>
-        <w:rPr>
-          <w:rStyle w:val="DefaultParagraphFont"/>
-          <w:rFonts w:ascii="Calibri" w:eastAsia="Calibri" w:hAnsi="Calibri" w:cs="Calibri"/>
-          <w:b w:val="0"/>
-          <w:bCs w:val="0"/>
-          <w:i w:val="0"/>
-          <w:iCs w:val="0"/>
-          <w:caps w:val="0"/>
-          <w:smallCaps w:val="0"/>
-          <w:strike w:val="0"/>
-          <w:dstrike w:val="0"/>
-          <w:outline w:val="0"/>
-          <w:shadow w:val="0"/>
-          <w:emboss w:val="0"/>
-          <w:imprint w:val="0"/>
-          <w:noProof w:val="0"/>
-          <w:vanish w:val="0"/>
-          <w:color w:val="auto"/>
-          <w:spacing w:val="0"/>
-          <w:w w:val="100"/>
-          <w:kern w:val="0"/>
-          <w:position w:val="0"/>
-          <w:sz w:val="22"/>
-          <w:szCs w:val="22"/>
-          <w:highlight w:val="none"/>
-          <w:u w:val="none" w:color="auto"/>
-          <w:effect w:val="none"/>
-          <w:bdr w:val="nil"/>
+          <w:bdr w:val="none" w:sz="0" w:space="0" w:color="auto"/>
+          <w:shd w:val="clear" w:color="auto" w:fill="auto"/>
+          <w:vertAlign w:val="baseline"/>
+          <w:rtl w:val="0"/>
+          <w:cs w:val="0"/>
+          <w:lang w:val="fr-FR" w:eastAsia="zh-TW" w:bidi="ar-SA"/>
+        </w:rPr>
+        <w:t>t ëêxcëêpt tòõ sòõ tëêmpëêr mûútûúåæl tåæstëês mòõthëêr.</w:t>
+      </w:r>
+      <w:r>
+        <w:rPr>
+          <w:rStyle w:val="DefaultParagraphFont"/>
+          <w:rFonts w:ascii="Calibri" w:eastAsia="Calibri" w:hAnsi="Calibri" w:cs="Calibri"/>
+          <w:b w:val="0"/>
+          <w:bCs w:val="0"/>
+          <w:i w:val="0"/>
+          <w:iCs w:val="0"/>
+          <w:caps w:val="0"/>
+          <w:smallCaps w:val="0"/>
+          <w:strike w:val="0"/>
+          <w:dstrike w:val="0"/>
+          <w:outline w:val="0"/>
+          <w:shadow w:val="0"/>
+          <w:emboss w:val="0"/>
+          <w:imprint w:val="0"/>
+          <w:noProof w:val="0"/>
+          <w:vanish w:val="0"/>
+          <w:color w:val="auto"/>
+          <w:spacing w:val="0"/>
+          <w:w w:val="100"/>
+          <w:kern w:val="0"/>
+          <w:position w:val="0"/>
+          <w:sz w:val="22"/>
+          <w:szCs w:val="22"/>
+          <w:highlight w:val="none"/>
+          <w:u w:val="none" w:color="auto"/>
+          <w:effect w:val="none"/>
+          <w:bdr w:val="none" w:sz="0" w:space="0" w:color="auto"/>
           <w:shd w:val="clear" w:color="auto" w:fill="auto"/>
           <w:vertAlign w:val="baseline"/>
           <w:rtl w:val="0"/>
@@ -109,44 +109,44 @@
           <w:highlight w:val="none"/>
           <w:u w:val="none" w:color="auto"/>
           <w:effect w:val="none"/>
-          <w:bdr w:val="nil"/>
-          <w:shd w:val="clear" w:color="auto" w:fill="auto"/>
-          <w:vertAlign w:val="baseline"/>
-          <w:rtl w:val="0"/>
-          <w:cs w:val="0"/>
-          <w:lang w:val="fr-FR" w:eastAsia="zh-TW" w:bidi="ar-SA"/>
-        </w:rPr>
-        <w:t>Ìntëérëéstëéd cùûltîîväãtëéd îîts côôntîînùûîîng nôôw yëét äãrëé.</w:t>
-      </w:r>
-      <w:r>
-        <w:rPr>
-          <w:rStyle w:val="DefaultParagraphFont"/>
-          <w:rFonts w:ascii="Calibri" w:eastAsia="Calibri" w:hAnsi="Calibri" w:cs="Calibri"/>
-          <w:b w:val="0"/>
-          <w:bCs w:val="0"/>
-          <w:i w:val="0"/>
-          <w:iCs w:val="0"/>
-          <w:caps w:val="0"/>
-          <w:smallCaps w:val="0"/>
-          <w:strike w:val="0"/>
-          <w:dstrike w:val="0"/>
-          <w:outline w:val="0"/>
-          <w:shadow w:val="0"/>
-          <w:emboss w:val="0"/>
-          <w:imprint w:val="0"/>
-          <w:noProof w:val="0"/>
-          <w:vanish w:val="0"/>
-          <w:color w:val="auto"/>
-          <w:spacing w:val="0"/>
-          <w:w w:val="100"/>
-          <w:kern w:val="0"/>
-          <w:position w:val="0"/>
-          <w:sz w:val="22"/>
-          <w:szCs w:val="22"/>
-          <w:highlight w:val="none"/>
-          <w:u w:val="none" w:color="auto"/>
-          <w:effect w:val="none"/>
-          <w:bdr w:val="nil"/>
+          <w:bdr w:val="none" w:sz="0" w:space="0" w:color="auto"/>
+          <w:shd w:val="clear" w:color="auto" w:fill="auto"/>
+          <w:vertAlign w:val="baseline"/>
+          <w:rtl w:val="0"/>
+          <w:cs w:val="0"/>
+          <w:lang w:val="fr-FR" w:eastAsia="zh-TW" w:bidi="ar-SA"/>
+        </w:rPr>
+        <w:t>Ìntêèrêèstêèd cýûltììvâåtêèd ììts cöõntììnýûììng nöõw yêèt âårêè.</w:t>
+      </w:r>
+      <w:r>
+        <w:rPr>
+          <w:rStyle w:val="DefaultParagraphFont"/>
+          <w:rFonts w:ascii="Calibri" w:eastAsia="Calibri" w:hAnsi="Calibri" w:cs="Calibri"/>
+          <w:b w:val="0"/>
+          <w:bCs w:val="0"/>
+          <w:i w:val="0"/>
+          <w:iCs w:val="0"/>
+          <w:caps w:val="0"/>
+          <w:smallCaps w:val="0"/>
+          <w:strike w:val="0"/>
+          <w:dstrike w:val="0"/>
+          <w:outline w:val="0"/>
+          <w:shadow w:val="0"/>
+          <w:emboss w:val="0"/>
+          <w:imprint w:val="0"/>
+          <w:noProof w:val="0"/>
+          <w:vanish w:val="0"/>
+          <w:color w:val="auto"/>
+          <w:spacing w:val="0"/>
+          <w:w w:val="100"/>
+          <w:kern w:val="0"/>
+          <w:position w:val="0"/>
+          <w:sz w:val="22"/>
+          <w:szCs w:val="22"/>
+          <w:highlight w:val="none"/>
+          <w:u w:val="none" w:color="auto"/>
+          <w:effect w:val="none"/>
+          <w:bdr w:val="none" w:sz="0" w:space="0" w:color="auto"/>
           <w:shd w:val="clear" w:color="auto" w:fill="auto"/>
           <w:vertAlign w:val="baseline"/>
           <w:rtl w:val="0"/>
@@ -183,44 +183,44 @@
           <w:highlight w:val="none"/>
           <w:u w:val="none" w:color="auto"/>
           <w:effect w:val="none"/>
-          <w:bdr w:val="nil"/>
-          <w:shd w:val="clear" w:color="auto" w:fill="auto"/>
-          <w:vertAlign w:val="baseline"/>
-          <w:rtl w:val="0"/>
-          <w:cs w:val="0"/>
-          <w:lang w:val="fr-FR" w:eastAsia="zh-TW" w:bidi="ar-SA"/>
-        </w:rPr>
-        <w:t>Ôüút îìntéêréêstéêd ââccéêptââncéê õöüúr pâârtîìââlîìty ââffrõöntîìng üúnpléêââsâânt why ââdd.</w:t>
-      </w:r>
-      <w:r>
-        <w:rPr>
-          <w:rStyle w:val="DefaultParagraphFont"/>
-          <w:rFonts w:ascii="Calibri" w:eastAsia="Calibri" w:hAnsi="Calibri" w:cs="Calibri"/>
-          <w:b w:val="0"/>
-          <w:bCs w:val="0"/>
-          <w:i w:val="0"/>
-          <w:iCs w:val="0"/>
-          <w:caps w:val="0"/>
-          <w:smallCaps w:val="0"/>
-          <w:strike w:val="0"/>
-          <w:dstrike w:val="0"/>
-          <w:outline w:val="0"/>
-          <w:shadow w:val="0"/>
-          <w:emboss w:val="0"/>
-          <w:imprint w:val="0"/>
-          <w:noProof w:val="0"/>
-          <w:vanish w:val="0"/>
-          <w:color w:val="auto"/>
-          <w:spacing w:val="0"/>
-          <w:w w:val="100"/>
-          <w:kern w:val="0"/>
-          <w:position w:val="0"/>
-          <w:sz w:val="22"/>
-          <w:szCs w:val="22"/>
-          <w:highlight w:val="none"/>
-          <w:u w:val="none" w:color="auto"/>
-          <w:effect w:val="none"/>
-          <w:bdr w:val="nil"/>
+          <w:bdr w:val="none" w:sz="0" w:space="0" w:color="auto"/>
+          <w:shd w:val="clear" w:color="auto" w:fill="auto"/>
+          <w:vertAlign w:val="baseline"/>
+          <w:rtl w:val="0"/>
+          <w:cs w:val="0"/>
+          <w:lang w:val="fr-FR" w:eastAsia="zh-TW" w:bidi="ar-SA"/>
+        </w:rPr>
+        <w:t>Öúùt ïìntëêrëêstëêd ãäccëêptãäncëê ôôúùr pãärtïìãälïìty ãäffrôôntïìng úùnplëêãäsãänt why ãädd.</w:t>
+      </w:r>
+      <w:r>
+        <w:rPr>
+          <w:rStyle w:val="DefaultParagraphFont"/>
+          <w:rFonts w:ascii="Calibri" w:eastAsia="Calibri" w:hAnsi="Calibri" w:cs="Calibri"/>
+          <w:b w:val="0"/>
+          <w:bCs w:val="0"/>
+          <w:i w:val="0"/>
+          <w:iCs w:val="0"/>
+          <w:caps w:val="0"/>
+          <w:smallCaps w:val="0"/>
+          <w:strike w:val="0"/>
+          <w:dstrike w:val="0"/>
+          <w:outline w:val="0"/>
+          <w:shadow w:val="0"/>
+          <w:emboss w:val="0"/>
+          <w:imprint w:val="0"/>
+          <w:noProof w:val="0"/>
+          <w:vanish w:val="0"/>
+          <w:color w:val="auto"/>
+          <w:spacing w:val="0"/>
+          <w:w w:val="100"/>
+          <w:kern w:val="0"/>
+          <w:position w:val="0"/>
+          <w:sz w:val="22"/>
+          <w:szCs w:val="22"/>
+          <w:highlight w:val="none"/>
+          <w:u w:val="none" w:color="auto"/>
+          <w:effect w:val="none"/>
+          <w:bdr w:val="none" w:sz="0" w:space="0" w:color="auto"/>
           <w:shd w:val="clear" w:color="auto" w:fill="auto"/>
           <w:vertAlign w:val="baseline"/>
           <w:rtl w:val="0"/>
@@ -257,44 +257,44 @@
           <w:highlight w:val="none"/>
           <w:u w:val="none" w:color="auto"/>
           <w:effect w:val="none"/>
-          <w:bdr w:val="nil"/>
-          <w:shd w:val="clear" w:color="auto" w:fill="auto"/>
-          <w:vertAlign w:val="baseline"/>
-          <w:rtl w:val="0"/>
-          <w:cs w:val="0"/>
-          <w:lang w:val="fr-FR" w:eastAsia="zh-TW" w:bidi="ar-SA"/>
-        </w:rPr>
-        <w:t>Éstëêëêm gàãrdëên mëên yëêt shy cóòüýrsëê.</w:t>
-      </w:r>
-      <w:r>
-        <w:rPr>
-          <w:rStyle w:val="DefaultParagraphFont"/>
-          <w:rFonts w:ascii="Calibri" w:eastAsia="Calibri" w:hAnsi="Calibri" w:cs="Calibri"/>
-          <w:b w:val="0"/>
-          <w:bCs w:val="0"/>
-          <w:i w:val="0"/>
-          <w:iCs w:val="0"/>
-          <w:caps w:val="0"/>
-          <w:smallCaps w:val="0"/>
-          <w:strike w:val="0"/>
-          <w:dstrike w:val="0"/>
-          <w:outline w:val="0"/>
-          <w:shadow w:val="0"/>
-          <w:emboss w:val="0"/>
-          <w:imprint w:val="0"/>
-          <w:noProof w:val="0"/>
-          <w:vanish w:val="0"/>
-          <w:color w:val="auto"/>
-          <w:spacing w:val="0"/>
-          <w:w w:val="100"/>
-          <w:kern w:val="0"/>
-          <w:position w:val="0"/>
-          <w:sz w:val="22"/>
-          <w:szCs w:val="22"/>
-          <w:highlight w:val="none"/>
-          <w:u w:val="none" w:color="auto"/>
-          <w:effect w:val="none"/>
-          <w:bdr w:val="nil"/>
+          <w:bdr w:val="none" w:sz="0" w:space="0" w:color="auto"/>
+          <w:shd w:val="clear" w:color="auto" w:fill="auto"/>
+          <w:vertAlign w:val="baseline"/>
+          <w:rtl w:val="0"/>
+          <w:cs w:val="0"/>
+          <w:lang w:val="fr-FR" w:eastAsia="zh-TW" w:bidi="ar-SA"/>
+        </w:rPr>
+        <w:t>Êstëêëêm gàärdëên mëên yëêt shy côõýûrsëê.</w:t>
+      </w:r>
+      <w:r>
+        <w:rPr>
+          <w:rStyle w:val="DefaultParagraphFont"/>
+          <w:rFonts w:ascii="Calibri" w:eastAsia="Calibri" w:hAnsi="Calibri" w:cs="Calibri"/>
+          <w:b w:val="0"/>
+          <w:bCs w:val="0"/>
+          <w:i w:val="0"/>
+          <w:iCs w:val="0"/>
+          <w:caps w:val="0"/>
+          <w:smallCaps w:val="0"/>
+          <w:strike w:val="0"/>
+          <w:dstrike w:val="0"/>
+          <w:outline w:val="0"/>
+          <w:shadow w:val="0"/>
+          <w:emboss w:val="0"/>
+          <w:imprint w:val="0"/>
+          <w:noProof w:val="0"/>
+          <w:vanish w:val="0"/>
+          <w:color w:val="auto"/>
+          <w:spacing w:val="0"/>
+          <w:w w:val="100"/>
+          <w:kern w:val="0"/>
+          <w:position w:val="0"/>
+          <w:sz w:val="22"/>
+          <w:szCs w:val="22"/>
+          <w:highlight w:val="none"/>
+          <w:u w:val="none" w:color="auto"/>
+          <w:effect w:val="none"/>
+          <w:bdr w:val="none" w:sz="0" w:space="0" w:color="auto"/>
           <w:shd w:val="clear" w:color="auto" w:fill="auto"/>
           <w:vertAlign w:val="baseline"/>
           <w:rtl w:val="0"/>
@@ -331,44 +331,44 @@
           <w:highlight w:val="none"/>
           <w:u w:val="none" w:color="auto"/>
           <w:effect w:val="none"/>
-          <w:bdr w:val="nil"/>
-          <w:shd w:val="clear" w:color="auto" w:fill="auto"/>
-          <w:vertAlign w:val="baseline"/>
-          <w:rtl w:val="0"/>
-          <w:cs w:val="0"/>
-          <w:lang w:val="fr-FR" w:eastAsia="zh-TW" w:bidi="ar-SA"/>
-        </w:rPr>
-        <w:t>Còônsüúltéêd üúp my tòôléêräæbly sòôméêtííméês péêrpéêtüúäæl òôh.</w:t>
-      </w:r>
-      <w:r>
-        <w:rPr>
-          <w:rStyle w:val="DefaultParagraphFont"/>
-          <w:rFonts w:ascii="Calibri" w:eastAsia="Calibri" w:hAnsi="Calibri" w:cs="Calibri"/>
-          <w:b w:val="0"/>
-          <w:bCs w:val="0"/>
-          <w:i w:val="0"/>
-          <w:iCs w:val="0"/>
-          <w:caps w:val="0"/>
-          <w:smallCaps w:val="0"/>
-          <w:strike w:val="0"/>
-          <w:dstrike w:val="0"/>
-          <w:outline w:val="0"/>
-          <w:shadow w:val="0"/>
-          <w:emboss w:val="0"/>
-          <w:imprint w:val="0"/>
-          <w:noProof w:val="0"/>
-          <w:vanish w:val="0"/>
-          <w:color w:val="auto"/>
-          <w:spacing w:val="0"/>
-          <w:w w:val="100"/>
-          <w:kern w:val="0"/>
-          <w:position w:val="0"/>
-          <w:sz w:val="22"/>
-          <w:szCs w:val="22"/>
-          <w:highlight w:val="none"/>
-          <w:u w:val="none" w:color="auto"/>
-          <w:effect w:val="none"/>
-          <w:bdr w:val="nil"/>
+          <w:bdr w:val="none" w:sz="0" w:space="0" w:color="auto"/>
+          <w:shd w:val="clear" w:color="auto" w:fill="auto"/>
+          <w:vertAlign w:val="baseline"/>
+          <w:rtl w:val="0"/>
+          <w:cs w:val="0"/>
+          <w:lang w:val="fr-FR" w:eastAsia="zh-TW" w:bidi="ar-SA"/>
+        </w:rPr>
+        <w:t>Cõönsüûltêèd üûp my tõölêèräâbly sõömêètìïmêès pêèrpêètüûäâl õöh.</w:t>
+      </w:r>
+      <w:r>
+        <w:rPr>
+          <w:rStyle w:val="DefaultParagraphFont"/>
+          <w:rFonts w:ascii="Calibri" w:eastAsia="Calibri" w:hAnsi="Calibri" w:cs="Calibri"/>
+          <w:b w:val="0"/>
+          <w:bCs w:val="0"/>
+          <w:i w:val="0"/>
+          <w:iCs w:val="0"/>
+          <w:caps w:val="0"/>
+          <w:smallCaps w:val="0"/>
+          <w:strike w:val="0"/>
+          <w:dstrike w:val="0"/>
+          <w:outline w:val="0"/>
+          <w:shadow w:val="0"/>
+          <w:emboss w:val="0"/>
+          <w:imprint w:val="0"/>
+          <w:noProof w:val="0"/>
+          <w:vanish w:val="0"/>
+          <w:color w:val="auto"/>
+          <w:spacing w:val="0"/>
+          <w:w w:val="100"/>
+          <w:kern w:val="0"/>
+          <w:position w:val="0"/>
+          <w:sz w:val="22"/>
+          <w:szCs w:val="22"/>
+          <w:highlight w:val="none"/>
+          <w:u w:val="none" w:color="auto"/>
+          <w:effect w:val="none"/>
+          <w:bdr w:val="none" w:sz="0" w:space="0" w:color="auto"/>
           <w:shd w:val="clear" w:color="auto" w:fill="auto"/>
           <w:vertAlign w:val="baseline"/>
           <w:rtl w:val="0"/>
@@ -405,44 +405,44 @@
           <w:highlight w:val="none"/>
           <w:u w:val="none" w:color="auto"/>
           <w:effect w:val="none"/>
-          <w:bdr w:val="nil"/>
-          <w:shd w:val="clear" w:color="auto" w:fill="auto"/>
-          <w:vertAlign w:val="baseline"/>
-          <w:rtl w:val="0"/>
-          <w:cs w:val="0"/>
-          <w:lang w:val="fr-FR" w:eastAsia="zh-TW" w:bidi="ar-SA"/>
-        </w:rPr>
-        <w:t>Éxprëèssîïöòn àâccëèptàâncëè îïmprûùdëèncëè pàârtîïcûùlàâr hàâd ëèàât ûùnsàâtîïàâblëè.</w:t>
-      </w:r>
-      <w:r>
-        <w:rPr>
-          <w:rStyle w:val="DefaultParagraphFont"/>
-          <w:rFonts w:ascii="Calibri" w:eastAsia="Calibri" w:hAnsi="Calibri" w:cs="Calibri"/>
-          <w:b w:val="0"/>
-          <w:bCs w:val="0"/>
-          <w:i w:val="0"/>
-          <w:iCs w:val="0"/>
-          <w:caps w:val="0"/>
-          <w:smallCaps w:val="0"/>
-          <w:strike w:val="0"/>
-          <w:dstrike w:val="0"/>
-          <w:outline w:val="0"/>
-          <w:shadow w:val="0"/>
-          <w:emboss w:val="0"/>
-          <w:imprint w:val="0"/>
-          <w:noProof w:val="0"/>
-          <w:vanish w:val="0"/>
-          <w:color w:val="auto"/>
-          <w:spacing w:val="0"/>
-          <w:w w:val="100"/>
-          <w:kern w:val="0"/>
-          <w:position w:val="0"/>
-          <w:sz w:val="22"/>
-          <w:szCs w:val="22"/>
-          <w:highlight w:val="none"/>
-          <w:u w:val="none" w:color="auto"/>
-          <w:effect w:val="none"/>
-          <w:bdr w:val="nil"/>
+          <w:bdr w:val="none" w:sz="0" w:space="0" w:color="auto"/>
+          <w:shd w:val="clear" w:color="auto" w:fill="auto"/>
+          <w:vertAlign w:val="baseline"/>
+          <w:rtl w:val="0"/>
+          <w:cs w:val="0"/>
+          <w:lang w:val="fr-FR" w:eastAsia="zh-TW" w:bidi="ar-SA"/>
+        </w:rPr>
+        <w:t>Ëxprèëssíîôón âáccèëptâáncèë íîmprûúdèëncèë pâártíîcûúlâár hâád èëâát ûúnsâátíîâáblèë.</w:t>
+      </w:r>
+      <w:r>
+        <w:rPr>
+          <w:rStyle w:val="DefaultParagraphFont"/>
+          <w:rFonts w:ascii="Calibri" w:eastAsia="Calibri" w:hAnsi="Calibri" w:cs="Calibri"/>
+          <w:b w:val="0"/>
+          <w:bCs w:val="0"/>
+          <w:i w:val="0"/>
+          <w:iCs w:val="0"/>
+          <w:caps w:val="0"/>
+          <w:smallCaps w:val="0"/>
+          <w:strike w:val="0"/>
+          <w:dstrike w:val="0"/>
+          <w:outline w:val="0"/>
+          <w:shadow w:val="0"/>
+          <w:emboss w:val="0"/>
+          <w:imprint w:val="0"/>
+          <w:noProof w:val="0"/>
+          <w:vanish w:val="0"/>
+          <w:color w:val="auto"/>
+          <w:spacing w:val="0"/>
+          <w:w w:val="100"/>
+          <w:kern w:val="0"/>
+          <w:position w:val="0"/>
+          <w:sz w:val="22"/>
+          <w:szCs w:val="22"/>
+          <w:highlight w:val="none"/>
+          <w:u w:val="none" w:color="auto"/>
+          <w:effect w:val="none"/>
+          <w:bdr w:val="none" w:sz="0" w:space="0" w:color="auto"/>
           <w:shd w:val="clear" w:color="auto" w:fill="auto"/>
           <w:vertAlign w:val="baseline"/>
           <w:rtl w:val="0"/>
@@ -485,44 +485,44 @@
           <w:highlight w:val="none"/>
           <w:u w:val="none" w:color="auto"/>
           <w:effect w:val="none"/>
-          <w:bdr w:val="nil"/>
-          <w:shd w:val="clear" w:color="auto" w:fill="auto"/>
-          <w:vertAlign w:val="baseline"/>
-          <w:rtl w:val="0"/>
-          <w:cs w:val="0"/>
-          <w:lang w:val="fr-FR" w:eastAsia="zh-TW" w:bidi="ar-SA"/>
-        </w:rPr>
-        <w:t>Háåd dëënóötïíng próöpëërly jóöïíntùûrëë yóöùû óöccáåsïíóön dïírëëctly ráåïíllëëry.</w:t>
-      </w:r>
-      <w:r>
-        <w:rPr>
-          <w:rStyle w:val="DefaultParagraphFont"/>
-          <w:rFonts w:ascii="Calibri" w:eastAsia="Calibri" w:hAnsi="Calibri" w:cs="Calibri"/>
-          <w:b w:val="0"/>
-          <w:bCs w:val="0"/>
-          <w:i w:val="0"/>
-          <w:iCs w:val="0"/>
-          <w:caps w:val="0"/>
-          <w:smallCaps w:val="0"/>
-          <w:strike w:val="0"/>
-          <w:dstrike w:val="0"/>
-          <w:outline w:val="0"/>
-          <w:shadow w:val="0"/>
-          <w:emboss w:val="0"/>
-          <w:imprint w:val="0"/>
-          <w:noProof w:val="0"/>
-          <w:vanish w:val="0"/>
-          <w:color w:val="auto"/>
-          <w:spacing w:val="0"/>
-          <w:w w:val="100"/>
-          <w:kern w:val="0"/>
-          <w:position w:val="0"/>
-          <w:sz w:val="22"/>
-          <w:szCs w:val="22"/>
-          <w:highlight w:val="none"/>
-          <w:u w:val="none" w:color="auto"/>
-          <w:effect w:val="none"/>
-          <w:bdr w:val="nil"/>
+          <w:bdr w:val="none" w:sz="0" w:space="0" w:color="auto"/>
+          <w:shd w:val="clear" w:color="auto" w:fill="auto"/>
+          <w:vertAlign w:val="baseline"/>
+          <w:rtl w:val="0"/>
+          <w:cs w:val="0"/>
+          <w:lang w:val="fr-FR" w:eastAsia="zh-TW" w:bidi="ar-SA"/>
+        </w:rPr>
+        <w:t>Hãäd dêênöôtîìng pröôpêêrly jöôîìntüürêê yöôüü öôccãäsîìöôn dîìrêêctly rãäîìllêêry.</w:t>
+      </w:r>
+      <w:r>
+        <w:rPr>
+          <w:rStyle w:val="DefaultParagraphFont"/>
+          <w:rFonts w:ascii="Calibri" w:eastAsia="Calibri" w:hAnsi="Calibri" w:cs="Calibri"/>
+          <w:b w:val="0"/>
+          <w:bCs w:val="0"/>
+          <w:i w:val="0"/>
+          <w:iCs w:val="0"/>
+          <w:caps w:val="0"/>
+          <w:smallCaps w:val="0"/>
+          <w:strike w:val="0"/>
+          <w:dstrike w:val="0"/>
+          <w:outline w:val="0"/>
+          <w:shadow w:val="0"/>
+          <w:emboss w:val="0"/>
+          <w:imprint w:val="0"/>
+          <w:noProof w:val="0"/>
+          <w:vanish w:val="0"/>
+          <w:color w:val="auto"/>
+          <w:spacing w:val="0"/>
+          <w:w w:val="100"/>
+          <w:kern w:val="0"/>
+          <w:position w:val="0"/>
+          <w:sz w:val="22"/>
+          <w:szCs w:val="22"/>
+          <w:highlight w:val="none"/>
+          <w:u w:val="none" w:color="auto"/>
+          <w:effect w:val="none"/>
+          <w:bdr w:val="none" w:sz="0" w:space="0" w:color="auto"/>
           <w:shd w:val="clear" w:color="auto" w:fill="auto"/>
           <w:vertAlign w:val="baseline"/>
           <w:rtl w:val="0"/>
@@ -559,44 +559,44 @@
           <w:highlight w:val="none"/>
           <w:u w:val="none" w:color="auto"/>
           <w:effect w:val="none"/>
-          <w:bdr w:val="nil"/>
-          <w:shd w:val="clear" w:color="auto" w:fill="auto"/>
-          <w:vertAlign w:val="baseline"/>
-          <w:rtl w:val="0"/>
-          <w:cs w:val="0"/>
-          <w:lang w:val="fr-FR" w:eastAsia="zh-TW" w:bidi="ar-SA"/>
-        </w:rPr>
-        <w:t>În såâîïd töô öôf pöôöôr fûûll béè pöôst fåâcéè snûûg.</w:t>
-      </w:r>
-      <w:r>
-        <w:rPr>
-          <w:rStyle w:val="DefaultParagraphFont"/>
-          <w:rFonts w:ascii="Calibri" w:eastAsia="Calibri" w:hAnsi="Calibri" w:cs="Calibri"/>
-          <w:b w:val="0"/>
-          <w:bCs w:val="0"/>
-          <w:i w:val="0"/>
-          <w:iCs w:val="0"/>
-          <w:caps w:val="0"/>
-          <w:smallCaps w:val="0"/>
-          <w:strike w:val="0"/>
-          <w:dstrike w:val="0"/>
-          <w:outline w:val="0"/>
-          <w:shadow w:val="0"/>
-          <w:emboss w:val="0"/>
-          <w:imprint w:val="0"/>
-          <w:noProof w:val="0"/>
-          <w:vanish w:val="0"/>
-          <w:color w:val="auto"/>
-          <w:spacing w:val="0"/>
-          <w:w w:val="100"/>
-          <w:kern w:val="0"/>
-          <w:position w:val="0"/>
-          <w:sz w:val="22"/>
-          <w:szCs w:val="22"/>
-          <w:highlight w:val="none"/>
-          <w:u w:val="none" w:color="auto"/>
-          <w:effect w:val="none"/>
-          <w:bdr w:val="nil"/>
+          <w:bdr w:val="none" w:sz="0" w:space="0" w:color="auto"/>
+          <w:shd w:val="clear" w:color="auto" w:fill="auto"/>
+          <w:vertAlign w:val="baseline"/>
+          <w:rtl w:val="0"/>
+          <w:cs w:val="0"/>
+          <w:lang w:val="fr-FR" w:eastAsia="zh-TW" w:bidi="ar-SA"/>
+        </w:rPr>
+        <w:t>Ïn sâæïîd töò öòf pöòöòr füýll bëè pöòst fâæcëè snüýg.</w:t>
+      </w:r>
+      <w:r>
+        <w:rPr>
+          <w:rStyle w:val="DefaultParagraphFont"/>
+          <w:rFonts w:ascii="Calibri" w:eastAsia="Calibri" w:hAnsi="Calibri" w:cs="Calibri"/>
+          <w:b w:val="0"/>
+          <w:bCs w:val="0"/>
+          <w:i w:val="0"/>
+          <w:iCs w:val="0"/>
+          <w:caps w:val="0"/>
+          <w:smallCaps w:val="0"/>
+          <w:strike w:val="0"/>
+          <w:dstrike w:val="0"/>
+          <w:outline w:val="0"/>
+          <w:shadow w:val="0"/>
+          <w:emboss w:val="0"/>
+          <w:imprint w:val="0"/>
+          <w:noProof w:val="0"/>
+          <w:vanish w:val="0"/>
+          <w:color w:val="auto"/>
+          <w:spacing w:val="0"/>
+          <w:w w:val="100"/>
+          <w:kern w:val="0"/>
+          <w:position w:val="0"/>
+          <w:sz w:val="22"/>
+          <w:szCs w:val="22"/>
+          <w:highlight w:val="none"/>
+          <w:u w:val="none" w:color="auto"/>
+          <w:effect w:val="none"/>
+          <w:bdr w:val="none" w:sz="0" w:space="0" w:color="auto"/>
           <w:shd w:val="clear" w:color="auto" w:fill="auto"/>
           <w:vertAlign w:val="baseline"/>
           <w:rtl w:val="0"/>
@@ -633,44 +633,44 @@
           <w:highlight w:val="none"/>
           <w:u w:val="none" w:color="auto"/>
           <w:effect w:val="none"/>
-          <w:bdr w:val="nil"/>
-          <w:shd w:val="clear" w:color="auto" w:fill="auto"/>
-          <w:vertAlign w:val="baseline"/>
-          <w:rtl w:val="0"/>
-          <w:cs w:val="0"/>
-          <w:lang w:val="fr-FR" w:eastAsia="zh-TW" w:bidi="ar-SA"/>
-        </w:rPr>
-        <w:t>Ïntróòdùýcêêd íìmprùýdêêncêê sêêêê sãây ùýnplêêãâsíìng dêêvóònshíìrêê ãâccêêptãâncêê sóòn.</w:t>
-      </w:r>
-      <w:r>
-        <w:rPr>
-          <w:rStyle w:val="DefaultParagraphFont"/>
-          <w:rFonts w:ascii="Calibri" w:eastAsia="Calibri" w:hAnsi="Calibri" w:cs="Calibri"/>
-          <w:b w:val="0"/>
-          <w:bCs w:val="0"/>
-          <w:i w:val="0"/>
-          <w:iCs w:val="0"/>
-          <w:caps w:val="0"/>
-          <w:smallCaps w:val="0"/>
-          <w:strike w:val="0"/>
-          <w:dstrike w:val="0"/>
-          <w:outline w:val="0"/>
-          <w:shadow w:val="0"/>
-          <w:emboss w:val="0"/>
-          <w:imprint w:val="0"/>
-          <w:noProof w:val="0"/>
-          <w:vanish w:val="0"/>
-          <w:color w:val="auto"/>
-          <w:spacing w:val="0"/>
-          <w:w w:val="100"/>
-          <w:kern w:val="0"/>
-          <w:position w:val="0"/>
-          <w:sz w:val="22"/>
-          <w:szCs w:val="22"/>
-          <w:highlight w:val="none"/>
-          <w:u w:val="none" w:color="auto"/>
-          <w:effect w:val="none"/>
-          <w:bdr w:val="nil"/>
+          <w:bdr w:val="none" w:sz="0" w:space="0" w:color="auto"/>
+          <w:shd w:val="clear" w:color="auto" w:fill="auto"/>
+          <w:vertAlign w:val="baseline"/>
+          <w:rtl w:val="0"/>
+          <w:cs w:val="0"/>
+          <w:lang w:val="fr-FR" w:eastAsia="zh-TW" w:bidi="ar-SA"/>
+        </w:rPr>
+        <w:t>Íntróödúýcêèd íîmprúýdêèncêè sêèêè säåy úýnplêèäåsíîng dêèvóönshíîrêè äåccêèptäåncêè sóön.</w:t>
+      </w:r>
+      <w:r>
+        <w:rPr>
+          <w:rStyle w:val="DefaultParagraphFont"/>
+          <w:rFonts w:ascii="Calibri" w:eastAsia="Calibri" w:hAnsi="Calibri" w:cs="Calibri"/>
+          <w:b w:val="0"/>
+          <w:bCs w:val="0"/>
+          <w:i w:val="0"/>
+          <w:iCs w:val="0"/>
+          <w:caps w:val="0"/>
+          <w:smallCaps w:val="0"/>
+          <w:strike w:val="0"/>
+          <w:dstrike w:val="0"/>
+          <w:outline w:val="0"/>
+          <w:shadow w:val="0"/>
+          <w:emboss w:val="0"/>
+          <w:imprint w:val="0"/>
+          <w:noProof w:val="0"/>
+          <w:vanish w:val="0"/>
+          <w:color w:val="auto"/>
+          <w:spacing w:val="0"/>
+          <w:w w:val="100"/>
+          <w:kern w:val="0"/>
+          <w:position w:val="0"/>
+          <w:sz w:val="22"/>
+          <w:szCs w:val="22"/>
+          <w:highlight w:val="none"/>
+          <w:u w:val="none" w:color="auto"/>
+          <w:effect w:val="none"/>
+          <w:bdr w:val="none" w:sz="0" w:space="0" w:color="auto"/>
           <w:shd w:val="clear" w:color="auto" w:fill="auto"/>
           <w:vertAlign w:val="baseline"/>
           <w:rtl w:val="0"/>
@@ -707,44 +707,44 @@
           <w:highlight w:val="none"/>
           <w:u w:val="none" w:color="auto"/>
           <w:effect w:val="none"/>
-          <w:bdr w:val="nil"/>
-          <w:shd w:val="clear" w:color="auto" w:fill="auto"/>
-          <w:vertAlign w:val="baseline"/>
-          <w:rtl w:val="0"/>
-          <w:cs w:val="0"/>
-          <w:lang w:val="fr-FR" w:eastAsia="zh-TW" w:bidi="ar-SA"/>
-        </w:rPr>
-        <w:t>Êxëétëér lòóngëér wîìsdòóm gàãy nòór dëésîìgn àãgëé.</w:t>
-      </w:r>
-      <w:r>
-        <w:rPr>
-          <w:rStyle w:val="DefaultParagraphFont"/>
-          <w:rFonts w:ascii="Calibri" w:eastAsia="Calibri" w:hAnsi="Calibri" w:cs="Calibri"/>
-          <w:b w:val="0"/>
-          <w:bCs w:val="0"/>
-          <w:i w:val="0"/>
-          <w:iCs w:val="0"/>
-          <w:caps w:val="0"/>
-          <w:smallCaps w:val="0"/>
-          <w:strike w:val="0"/>
-          <w:dstrike w:val="0"/>
-          <w:outline w:val="0"/>
-          <w:shadow w:val="0"/>
-          <w:emboss w:val="0"/>
-          <w:imprint w:val="0"/>
-          <w:noProof w:val="0"/>
-          <w:vanish w:val="0"/>
-          <w:color w:val="auto"/>
-          <w:spacing w:val="0"/>
-          <w:w w:val="100"/>
-          <w:kern w:val="0"/>
-          <w:position w:val="0"/>
-          <w:sz w:val="22"/>
-          <w:szCs w:val="22"/>
-          <w:highlight w:val="none"/>
-          <w:u w:val="none" w:color="auto"/>
-          <w:effect w:val="none"/>
-          <w:bdr w:val="nil"/>
+          <w:bdr w:val="none" w:sz="0" w:space="0" w:color="auto"/>
+          <w:shd w:val="clear" w:color="auto" w:fill="auto"/>
+          <w:vertAlign w:val="baseline"/>
+          <w:rtl w:val="0"/>
+          <w:cs w:val="0"/>
+          <w:lang w:val="fr-FR" w:eastAsia="zh-TW" w:bidi="ar-SA"/>
+        </w:rPr>
+        <w:t>Ëxéétéér lòôngéér wíísdòôm gæây nòôr déésíígn æâgéé.</w:t>
+      </w:r>
+      <w:r>
+        <w:rPr>
+          <w:rStyle w:val="DefaultParagraphFont"/>
+          <w:rFonts w:ascii="Calibri" w:eastAsia="Calibri" w:hAnsi="Calibri" w:cs="Calibri"/>
+          <w:b w:val="0"/>
+          <w:bCs w:val="0"/>
+          <w:i w:val="0"/>
+          <w:iCs w:val="0"/>
+          <w:caps w:val="0"/>
+          <w:smallCaps w:val="0"/>
+          <w:strike w:val="0"/>
+          <w:dstrike w:val="0"/>
+          <w:outline w:val="0"/>
+          <w:shadow w:val="0"/>
+          <w:emboss w:val="0"/>
+          <w:imprint w:val="0"/>
+          <w:noProof w:val="0"/>
+          <w:vanish w:val="0"/>
+          <w:color w:val="auto"/>
+          <w:spacing w:val="0"/>
+          <w:w w:val="100"/>
+          <w:kern w:val="0"/>
+          <w:position w:val="0"/>
+          <w:sz w:val="22"/>
+          <w:szCs w:val="22"/>
+          <w:highlight w:val="none"/>
+          <w:u w:val="none" w:color="auto"/>
+          <w:effect w:val="none"/>
+          <w:bdr w:val="none" w:sz="0" w:space="0" w:color="auto"/>
           <w:shd w:val="clear" w:color="auto" w:fill="auto"/>
           <w:vertAlign w:val="baseline"/>
           <w:rtl w:val="0"/>
@@ -781,44 +781,44 @@
           <w:highlight w:val="none"/>
           <w:u w:val="none" w:color="auto"/>
           <w:effect w:val="none"/>
-          <w:bdr w:val="nil"/>
-          <w:shd w:val="clear" w:color="auto" w:fill="auto"/>
-          <w:vertAlign w:val="baseline"/>
-          <w:rtl w:val="0"/>
-          <w:cs w:val="0"/>
-          <w:lang w:val="fr-FR" w:eastAsia="zh-TW" w:bidi="ar-SA"/>
-        </w:rPr>
-        <w:t>Äm wéèãäthéèr tõô éèntéèréèd nõôrlãänd nõô ïín shõôwïíng séèrvïícéè.</w:t>
-      </w:r>
-      <w:r>
-        <w:rPr>
-          <w:rStyle w:val="DefaultParagraphFont"/>
-          <w:rFonts w:ascii="Calibri" w:eastAsia="Calibri" w:hAnsi="Calibri" w:cs="Calibri"/>
-          <w:b w:val="0"/>
-          <w:bCs w:val="0"/>
-          <w:i w:val="0"/>
-          <w:iCs w:val="0"/>
-          <w:caps w:val="0"/>
-          <w:smallCaps w:val="0"/>
-          <w:strike w:val="0"/>
-          <w:dstrike w:val="0"/>
-          <w:outline w:val="0"/>
-          <w:shadow w:val="0"/>
-          <w:emboss w:val="0"/>
-          <w:imprint w:val="0"/>
-          <w:noProof w:val="0"/>
-          <w:vanish w:val="0"/>
-          <w:color w:val="auto"/>
-          <w:spacing w:val="0"/>
-          <w:w w:val="100"/>
-          <w:kern w:val="0"/>
-          <w:position w:val="0"/>
-          <w:sz w:val="22"/>
-          <w:szCs w:val="22"/>
-          <w:highlight w:val="none"/>
-          <w:u w:val="none" w:color="auto"/>
-          <w:effect w:val="none"/>
-          <w:bdr w:val="nil"/>
+          <w:bdr w:val="none" w:sz="0" w:space="0" w:color="auto"/>
+          <w:shd w:val="clear" w:color="auto" w:fill="auto"/>
+          <w:vertAlign w:val="baseline"/>
+          <w:rtl w:val="0"/>
+          <w:cs w:val="0"/>
+          <w:lang w:val="fr-FR" w:eastAsia="zh-TW" w:bidi="ar-SA"/>
+        </w:rPr>
+        <w:t>Ãm wëëäãthëër tõô ëëntëërëëd nõôrläãnd nõô ïìn shõôwïìng sëërvïìcëë.</w:t>
+      </w:r>
+      <w:r>
+        <w:rPr>
+          <w:rStyle w:val="DefaultParagraphFont"/>
+          <w:rFonts w:ascii="Calibri" w:eastAsia="Calibri" w:hAnsi="Calibri" w:cs="Calibri"/>
+          <w:b w:val="0"/>
+          <w:bCs w:val="0"/>
+          <w:i w:val="0"/>
+          <w:iCs w:val="0"/>
+          <w:caps w:val="0"/>
+          <w:smallCaps w:val="0"/>
+          <w:strike w:val="0"/>
+          <w:dstrike w:val="0"/>
+          <w:outline w:val="0"/>
+          <w:shadow w:val="0"/>
+          <w:emboss w:val="0"/>
+          <w:imprint w:val="0"/>
+          <w:noProof w:val="0"/>
+          <w:vanish w:val="0"/>
+          <w:color w:val="auto"/>
+          <w:spacing w:val="0"/>
+          <w:w w:val="100"/>
+          <w:kern w:val="0"/>
+          <w:position w:val="0"/>
+          <w:sz w:val="22"/>
+          <w:szCs w:val="22"/>
+          <w:highlight w:val="none"/>
+          <w:u w:val="none" w:color="auto"/>
+          <w:effect w:val="none"/>
+          <w:bdr w:val="none" w:sz="0" w:space="0" w:color="auto"/>
           <w:shd w:val="clear" w:color="auto" w:fill="auto"/>
           <w:vertAlign w:val="baseline"/>
           <w:rtl w:val="0"/>
@@ -855,44 +855,44 @@
           <w:highlight w:val="none"/>
           <w:u w:val="none" w:color="auto"/>
           <w:effect w:val="none"/>
-          <w:bdr w:val="nil"/>
-          <w:shd w:val="clear" w:color="auto" w:fill="auto"/>
-          <w:vertAlign w:val="baseline"/>
-          <w:rtl w:val="0"/>
-          <w:cs w:val="0"/>
-          <w:lang w:val="fr-FR" w:eastAsia="zh-TW" w:bidi="ar-SA"/>
-        </w:rPr>
-        <w:t>Nóõr réëpéëäãtéëd spéëäãkíïng shy äãppéëtíïtéë.</w:t>
-      </w:r>
-      <w:r>
-        <w:rPr>
-          <w:rStyle w:val="DefaultParagraphFont"/>
-          <w:rFonts w:ascii="Calibri" w:eastAsia="Calibri" w:hAnsi="Calibri" w:cs="Calibri"/>
-          <w:b w:val="0"/>
-          <w:bCs w:val="0"/>
-          <w:i w:val="0"/>
-          <w:iCs w:val="0"/>
-          <w:caps w:val="0"/>
-          <w:smallCaps w:val="0"/>
-          <w:strike w:val="0"/>
-          <w:dstrike w:val="0"/>
-          <w:outline w:val="0"/>
-          <w:shadow w:val="0"/>
-          <w:emboss w:val="0"/>
-          <w:imprint w:val="0"/>
-          <w:noProof w:val="0"/>
-          <w:vanish w:val="0"/>
-          <w:color w:val="auto"/>
-          <w:spacing w:val="0"/>
-          <w:w w:val="100"/>
-          <w:kern w:val="0"/>
-          <w:position w:val="0"/>
-          <w:sz w:val="22"/>
-          <w:szCs w:val="22"/>
-          <w:highlight w:val="none"/>
-          <w:u w:val="none" w:color="auto"/>
-          <w:effect w:val="none"/>
-          <w:bdr w:val="nil"/>
+          <w:bdr w:val="none" w:sz="0" w:space="0" w:color="auto"/>
+          <w:shd w:val="clear" w:color="auto" w:fill="auto"/>
+          <w:vertAlign w:val="baseline"/>
+          <w:rtl w:val="0"/>
+          <w:cs w:val="0"/>
+          <w:lang w:val="fr-FR" w:eastAsia="zh-TW" w:bidi="ar-SA"/>
+        </w:rPr>
+        <w:t>Nòör rëépëéåätëéd spëéåäkìïng shy åäppëétìïtëé.</w:t>
+      </w:r>
+      <w:r>
+        <w:rPr>
+          <w:rStyle w:val="DefaultParagraphFont"/>
+          <w:rFonts w:ascii="Calibri" w:eastAsia="Calibri" w:hAnsi="Calibri" w:cs="Calibri"/>
+          <w:b w:val="0"/>
+          <w:bCs w:val="0"/>
+          <w:i w:val="0"/>
+          <w:iCs w:val="0"/>
+          <w:caps w:val="0"/>
+          <w:smallCaps w:val="0"/>
+          <w:strike w:val="0"/>
+          <w:dstrike w:val="0"/>
+          <w:outline w:val="0"/>
+          <w:shadow w:val="0"/>
+          <w:emboss w:val="0"/>
+          <w:imprint w:val="0"/>
+          <w:noProof w:val="0"/>
+          <w:vanish w:val="0"/>
+          <w:color w:val="auto"/>
+          <w:spacing w:val="0"/>
+          <w:w w:val="100"/>
+          <w:kern w:val="0"/>
+          <w:position w:val="0"/>
+          <w:sz w:val="22"/>
+          <w:szCs w:val="22"/>
+          <w:highlight w:val="none"/>
+          <w:u w:val="none" w:color="auto"/>
+          <w:effect w:val="none"/>
+          <w:bdr w:val="none" w:sz="0" w:space="0" w:color="auto"/>
           <w:shd w:val="clear" w:color="auto" w:fill="auto"/>
           <w:vertAlign w:val="baseline"/>
           <w:rtl w:val="0"/>
@@ -929,44 +929,44 @@
           <w:highlight w:val="none"/>
           <w:u w:val="none" w:color="auto"/>
           <w:effect w:val="none"/>
-          <w:bdr w:val="nil"/>
-          <w:shd w:val="clear" w:color="auto" w:fill="auto"/>
-          <w:vertAlign w:val="baseline"/>
-          <w:rtl w:val="0"/>
-          <w:cs w:val="0"/>
-          <w:lang w:val="fr-FR" w:eastAsia="zh-TW" w:bidi="ar-SA"/>
-        </w:rPr>
-        <w:t>Êxcíítèéd íít hààstííly ààn pààstúürèé íít òõbsèérvèé.</w:t>
-      </w:r>
-      <w:r>
-        <w:rPr>
-          <w:rStyle w:val="DefaultParagraphFont"/>
-          <w:rFonts w:ascii="Calibri" w:eastAsia="Calibri" w:hAnsi="Calibri" w:cs="Calibri"/>
-          <w:b w:val="0"/>
-          <w:bCs w:val="0"/>
-          <w:i w:val="0"/>
-          <w:iCs w:val="0"/>
-          <w:caps w:val="0"/>
-          <w:smallCaps w:val="0"/>
-          <w:strike w:val="0"/>
-          <w:dstrike w:val="0"/>
-          <w:outline w:val="0"/>
-          <w:shadow w:val="0"/>
-          <w:emboss w:val="0"/>
-          <w:imprint w:val="0"/>
-          <w:noProof w:val="0"/>
-          <w:vanish w:val="0"/>
-          <w:color w:val="auto"/>
-          <w:spacing w:val="0"/>
-          <w:w w:val="100"/>
-          <w:kern w:val="0"/>
-          <w:position w:val="0"/>
-          <w:sz w:val="22"/>
-          <w:szCs w:val="22"/>
-          <w:highlight w:val="none"/>
-          <w:u w:val="none" w:color="auto"/>
-          <w:effect w:val="none"/>
-          <w:bdr w:val="nil"/>
+          <w:bdr w:val="none" w:sz="0" w:space="0" w:color="auto"/>
+          <w:shd w:val="clear" w:color="auto" w:fill="auto"/>
+          <w:vertAlign w:val="baseline"/>
+          <w:rtl w:val="0"/>
+          <w:cs w:val="0"/>
+          <w:lang w:val="fr-FR" w:eastAsia="zh-TW" w:bidi="ar-SA"/>
+        </w:rPr>
+        <w:t>Ëxcïïtëêd ïït häæstïïly äæn päæstûúrëê ïït ôóbsëêrvëê.</w:t>
+      </w:r>
+      <w:r>
+        <w:rPr>
+          <w:rStyle w:val="DefaultParagraphFont"/>
+          <w:rFonts w:ascii="Calibri" w:eastAsia="Calibri" w:hAnsi="Calibri" w:cs="Calibri"/>
+          <w:b w:val="0"/>
+          <w:bCs w:val="0"/>
+          <w:i w:val="0"/>
+          <w:iCs w:val="0"/>
+          <w:caps w:val="0"/>
+          <w:smallCaps w:val="0"/>
+          <w:strike w:val="0"/>
+          <w:dstrike w:val="0"/>
+          <w:outline w:val="0"/>
+          <w:shadow w:val="0"/>
+          <w:emboss w:val="0"/>
+          <w:imprint w:val="0"/>
+          <w:noProof w:val="0"/>
+          <w:vanish w:val="0"/>
+          <w:color w:val="auto"/>
+          <w:spacing w:val="0"/>
+          <w:w w:val="100"/>
+          <w:kern w:val="0"/>
+          <w:position w:val="0"/>
+          <w:sz w:val="22"/>
+          <w:szCs w:val="22"/>
+          <w:highlight w:val="none"/>
+          <w:u w:val="none" w:color="auto"/>
+          <w:effect w:val="none"/>
+          <w:bdr w:val="none" w:sz="0" w:space="0" w:color="auto"/>
           <w:shd w:val="clear" w:color="auto" w:fill="auto"/>
           <w:vertAlign w:val="baseline"/>
           <w:rtl w:val="0"/>
@@ -1003,14 +1003,14 @@
           <w:highlight w:val="none"/>
           <w:u w:val="none" w:color="auto"/>
           <w:effect w:val="none"/>
-          <w:bdr w:val="nil"/>
-          <w:shd w:val="clear" w:color="auto" w:fill="auto"/>
-          <w:vertAlign w:val="baseline"/>
-          <w:rtl w:val="0"/>
-          <w:cs w:val="0"/>
-          <w:lang w:val="fr-FR" w:eastAsia="zh-TW" w:bidi="ar-SA"/>
-        </w:rPr>
-        <w:t>Snùùg hâând hôòw dâârëè hëèrëè tôòôò.</w:t>
+          <w:bdr w:val="none" w:sz="0" w:space="0" w:color="auto"/>
+          <w:shd w:val="clear" w:color="auto" w:fill="auto"/>
+          <w:vertAlign w:val="baseline"/>
+          <w:rtl w:val="0"/>
+          <w:cs w:val="0"/>
+          <w:lang w:val="fr-FR" w:eastAsia="zh-TW" w:bidi="ar-SA"/>
+        </w:rPr>
+        <w:t>Snúûg håånd hôòw dåårëë hëërëë tôòôò.</w:t>
       </w:r>
       <w:bookmarkStart w:id="0" w:name="_GoBack"/>
       <w:bookmarkEnd w:id="0"/>

--- a/Test_BP/Fol_2k_files_500(2)/fr-FR/file 500_2 - Copy (443).docx
+++ b/Test_BP/Fol_2k_files_500(2)/fr-FR/file 500_2 - Copy (443).docx
@@ -42,7 +42,7 @@
           <w:cs w:val="0"/>
           <w:lang w:val="fr-FR" w:eastAsia="zh-TW" w:bidi="ar-SA"/>
         </w:rPr>
-        <w:t>t ëêxcëêpt tòõ sòõ tëêmpëêr mûútûúåæl tåæstëês mòõthëêr.</w:t>
+        <w:t>t éêxcéêpt tõö sõö téêmpéêr mýûtýûäàl täàstéês mõöthéêr.</w:t>
       </w:r>
       <w:r>
         <w:rPr>
@@ -116,7 +116,7 @@
           <w:cs w:val="0"/>
           <w:lang w:val="fr-FR" w:eastAsia="zh-TW" w:bidi="ar-SA"/>
         </w:rPr>
-        <w:t>Ìntêèrêèstêèd cýûltììvâåtêèd ììts cöõntììnýûììng nöõw yêèt âårêè.</w:t>
+        <w:t>Întéëréëstéëd cùùltíïvæætéëd íïts cóõntíïnùùíïng nóõw yéët ææréë.</w:t>
       </w:r>
       <w:r>
         <w:rPr>
@@ -190,7 +190,7 @@
           <w:cs w:val="0"/>
           <w:lang w:val="fr-FR" w:eastAsia="zh-TW" w:bidi="ar-SA"/>
         </w:rPr>
-        <w:t>Öúùt ïìntëêrëêstëêd ãäccëêptãäncëê ôôúùr pãärtïìãälïìty ãäffrôôntïìng úùnplëêãäsãänt why ãädd.</w:t>
+        <w:t>Òüút íîntèêrèêstèêd àâccèêptàâncèê ôòüúr pàârtíîàâlíîty àâffrôòntíîng üúnplèêàâsàânt why àâdd.</w:t>
       </w:r>
       <w:r>
         <w:rPr>
@@ -264,7 +264,7 @@
           <w:cs w:val="0"/>
           <w:lang w:val="fr-FR" w:eastAsia="zh-TW" w:bidi="ar-SA"/>
         </w:rPr>
-        <w:t>Êstëêëêm gàärdëên mëên yëêt shy côõýûrsëê.</w:t>
+        <w:t>Êstëëëëm gåârdëën mëën yëët shy cóòüýrsëë.</w:t>
       </w:r>
       <w:r>
         <w:rPr>
@@ -338,7 +338,7 @@
           <w:cs w:val="0"/>
           <w:lang w:val="fr-FR" w:eastAsia="zh-TW" w:bidi="ar-SA"/>
         </w:rPr>
-        <w:t>Cõönsüûltêèd üûp my tõölêèräâbly sõömêètìïmêès pêèrpêètüûäâl õöh.</w:t>
+        <w:t>Cóönsûúltèêd ûúp my tóölèêrææbly sóömèêtïìmèês pèêrpèêtûúææl óöh.</w:t>
       </w:r>
       <w:r>
         <w:rPr>
@@ -412,7 +412,7 @@
           <w:cs w:val="0"/>
           <w:lang w:val="fr-FR" w:eastAsia="zh-TW" w:bidi="ar-SA"/>
         </w:rPr>
-        <w:t>Ëxprèëssíîôón âáccèëptâáncèë íîmprûúdèëncèë pâártíîcûúlâár hâád èëâát ûúnsâátíîâáblèë.</w:t>
+        <w:t>Êxprëëssîìôôn âåccëëptâåncëë îìmprüüdëëncëë pâårtîìcüülâår hâåd ëëâåt üünsâåtîìâåblëë.</w:t>
       </w:r>
       <w:r>
         <w:rPr>
@@ -492,7 +492,7 @@
           <w:cs w:val="0"/>
           <w:lang w:val="fr-FR" w:eastAsia="zh-TW" w:bidi="ar-SA"/>
         </w:rPr>
-        <w:t>Hãäd dêênöôtîìng pröôpêêrly jöôîìntüürêê yöôüü öôccãäsîìöôn dîìrêêctly rãäîìllêêry.</w:t>
+        <w:t>Hääd dèênôótìïng prôópèêrly jôóìïntûýrèê yôóûý ôóccääsìïôón dìïrèêctly rääìïllèêry.</w:t>
       </w:r>
       <w:r>
         <w:rPr>
@@ -566,7 +566,7 @@
           <w:cs w:val="0"/>
           <w:lang w:val="fr-FR" w:eastAsia="zh-TW" w:bidi="ar-SA"/>
         </w:rPr>
-        <w:t>Ïn sâæïîd töò öòf pöòöòr füýll bëè pöòst fâæcëè snüýg.</w:t>
+        <w:t>Ïn sàãîïd tòó òóf pòóòór fúüll béë pòóst fàãcéë snúüg.</w:t>
       </w:r>
       <w:r>
         <w:rPr>
@@ -640,7 +640,7 @@
           <w:cs w:val="0"/>
           <w:lang w:val="fr-FR" w:eastAsia="zh-TW" w:bidi="ar-SA"/>
         </w:rPr>
-        <w:t>Íntróödúýcêèd íîmprúýdêèncêè sêèêè säåy úýnplêèäåsíîng dêèvóönshíîrêè äåccêèptäåncêè sóön.</w:t>
+        <w:t>Ìntrôòdúúcèéd ìímprúúdèéncèé sèéèé sááy úúnplèéáásìíng dèévôònshìírèé ááccèéptááncèé sôòn.</w:t>
       </w:r>
       <w:r>
         <w:rPr>
@@ -714,7 +714,7 @@
           <w:cs w:val="0"/>
           <w:lang w:val="fr-FR" w:eastAsia="zh-TW" w:bidi="ar-SA"/>
         </w:rPr>
-        <w:t>Ëxéétéér lòôngéér wíísdòôm gæây nòôr déésíígn æâgéé.</w:t>
+        <w:t>Éxèétèér löõngèér wíîsdöõm gãáy nöõr dèésíîgn ãágèé.</w:t>
       </w:r>
       <w:r>
         <w:rPr>
@@ -788,7 +788,7 @@
           <w:cs w:val="0"/>
           <w:lang w:val="fr-FR" w:eastAsia="zh-TW" w:bidi="ar-SA"/>
         </w:rPr>
-        <w:t>Ãm wëëäãthëër tõô ëëntëërëëd nõôrläãnd nõô ïìn shõôwïìng sëërvïìcëë.</w:t>
+        <w:t>Àm wèëåæthèër töô èëntèërèëd nöôrlåænd nöô íîn shöôwíîng sèërvíîcèë.</w:t>
       </w:r>
       <w:r>
         <w:rPr>
@@ -862,7 +862,7 @@
           <w:cs w:val="0"/>
           <w:lang w:val="fr-FR" w:eastAsia="zh-TW" w:bidi="ar-SA"/>
         </w:rPr>
-        <w:t>Nòör rëépëéåätëéd spëéåäkìïng shy åäppëétìïtëé.</w:t>
+        <w:t>Nòôr rêèpêèâætêèd spêèâækíìng shy âæppêètíìtêè.</w:t>
       </w:r>
       <w:r>
         <w:rPr>
@@ -936,7 +936,7 @@
           <w:cs w:val="0"/>
           <w:lang w:val="fr-FR" w:eastAsia="zh-TW" w:bidi="ar-SA"/>
         </w:rPr>
-        <w:t>Ëxcïïtëêd ïït häæstïïly äæn päæstûúrëê ïït ôóbsëêrvëê.</w:t>
+        <w:t>Èxcíïtëéd íït hææstíïly ææn pææstüürëé íït õôbsëérvëé.</w:t>
       </w:r>
       <w:r>
         <w:rPr>
@@ -1010,7 +1010,7 @@
           <w:cs w:val="0"/>
           <w:lang w:val="fr-FR" w:eastAsia="zh-TW" w:bidi="ar-SA"/>
         </w:rPr>
-        <w:t>Snúûg håånd hôòw dåårëë hëërëë tôòôò.</w:t>
+        <w:t>Snúýg hàànd höôw dààrèè hèèrèè töôöô.</w:t>
       </w:r>
       <w:bookmarkStart w:id="0" w:name="_GoBack"/>
       <w:bookmarkEnd w:id="0"/>

--- a/Test_BP/Fol_2k_files_500(2)/fr-FR/file 500_2 - Copy (443).docx
+++ b/Test_BP/Fol_2k_files_500(2)/fr-FR/file 500_2 - Copy (443).docx
@@ -42,7 +42,7 @@
           <w:cs w:val="0"/>
           <w:lang w:val="fr-FR" w:eastAsia="zh-TW" w:bidi="ar-SA"/>
         </w:rPr>
-        <w:t>t éêxcéêpt tõö sõö téêmpéêr mýûtýûäàl täàstéês mõöthéêr.</w:t>
+        <w:t>t êèxcêèpt tõò sõò têèmpêèr mýütýüäál täástêès mõòthêèr.</w:t>
       </w:r>
       <w:r>
         <w:rPr>
@@ -116,7 +116,7 @@
           <w:cs w:val="0"/>
           <w:lang w:val="fr-FR" w:eastAsia="zh-TW" w:bidi="ar-SA"/>
         </w:rPr>
-        <w:t>Întéëréëstéëd cùùltíïvæætéëd íïts cóõntíïnùùíïng nóõw yéët ææréë.</w:t>
+        <w:t>Întëërëëstëëd cùýltïívæåtëëd ïíts cõóntïínùýïíng nõów yëët æårëë.</w:t>
       </w:r>
       <w:r>
         <w:rPr>
@@ -190,7 +190,7 @@
           <w:cs w:val="0"/>
           <w:lang w:val="fr-FR" w:eastAsia="zh-TW" w:bidi="ar-SA"/>
         </w:rPr>
-        <w:t>Òüút íîntèêrèêstèêd àâccèêptàâncèê ôòüúr pàârtíîàâlíîty àâffrôòntíîng üúnplèêàâsàânt why àâdd.</w:t>
+        <w:t>Òùùt íìntêérêéstêéd ãáccêéptãáncêé óõùùr pãártíìãálíìty ãáffróõntíìng ùùnplêéãásãánt why ãádd.</w:t>
       </w:r>
       <w:r>
         <w:rPr>
@@ -264,7 +264,7 @@
           <w:cs w:val="0"/>
           <w:lang w:val="fr-FR" w:eastAsia="zh-TW" w:bidi="ar-SA"/>
         </w:rPr>
-        <w:t>Êstëëëëm gåârdëën mëën yëët shy cóòüýrsëë.</w:t>
+        <w:t>Êstëéëém gæärdëén mëén yëét shy cöôýúrsëé.</w:t>
       </w:r>
       <w:r>
         <w:rPr>
@@ -338,7 +338,7 @@
           <w:cs w:val="0"/>
           <w:lang w:val="fr-FR" w:eastAsia="zh-TW" w:bidi="ar-SA"/>
         </w:rPr>
-        <w:t>Cóönsûúltèêd ûúp my tóölèêrææbly sóömèêtïìmèês pèêrpèêtûúææl óöh.</w:t>
+        <w:t>Cöönsýûltêèd ýûp my töölêèrääbly söömêètìîmêès pêèrpêètýûääl ööh.</w:t>
       </w:r>
       <w:r>
         <w:rPr>
@@ -412,7 +412,7 @@
           <w:cs w:val="0"/>
           <w:lang w:val="fr-FR" w:eastAsia="zh-TW" w:bidi="ar-SA"/>
         </w:rPr>
-        <w:t>Êxprëëssîìôôn âåccëëptâåncëë îìmprüüdëëncëë pâårtîìcüülâår hâåd ëëâåt üünsâåtîìâåblëë.</w:t>
+        <w:t>Ëxprëèssîìòôn ãáccëèptãáncëè îìmprüùdëèncëè pãártîìcüùlãár hãád ëèãát üùnsãátîìãáblëè.</w:t>
       </w:r>
       <w:r>
         <w:rPr>
@@ -492,7 +492,7 @@
           <w:cs w:val="0"/>
           <w:lang w:val="fr-FR" w:eastAsia="zh-TW" w:bidi="ar-SA"/>
         </w:rPr>
-        <w:t>Hääd dèênôótìïng prôópèêrly jôóìïntûýrèê yôóûý ôóccääsìïôón dìïrèêctly rääìïllèêry.</w:t>
+        <w:t>Hâäd déênôötïíng prôöpéêrly jôöïíntýýréê yôöýý ôöccâäsïíôön dïíréêctly râäïílléêry.</w:t>
       </w:r>
       <w:r>
         <w:rPr>
@@ -566,7 +566,7 @@
           <w:cs w:val="0"/>
           <w:lang w:val="fr-FR" w:eastAsia="zh-TW" w:bidi="ar-SA"/>
         </w:rPr>
-        <w:t>Ïn sàãîïd tòó òóf pòóòór fúüll béë pòóst fàãcéë snúüg.</w:t>
+        <w:t>În sãäîïd tõô õôf põôõôr fûúll bêé põôst fãäcêé snûúg.</w:t>
       </w:r>
       <w:r>
         <w:rPr>
@@ -640,7 +640,7 @@
           <w:cs w:val="0"/>
           <w:lang w:val="fr-FR" w:eastAsia="zh-TW" w:bidi="ar-SA"/>
         </w:rPr>
-        <w:t>Ìntrôòdúúcèéd ìímprúúdèéncèé sèéèé sááy úúnplèéáásìíng dèévôònshìírèé ááccèéptááncèé sôòn.</w:t>
+        <w:t>Íntròòdûùcëëd íímprûùdëëncëë sëëëë sáây ûùnplëëáâsííng dëëvòònshíírëë áâccëëptáâncëë sòòn.</w:t>
       </w:r>
       <w:r>
         <w:rPr>
@@ -714,7 +714,7 @@
           <w:cs w:val="0"/>
           <w:lang w:val="fr-FR" w:eastAsia="zh-TW" w:bidi="ar-SA"/>
         </w:rPr>
-        <w:t>Éxèétèér löõngèér wíîsdöõm gãáy nöõr dèésíîgn ãágèé.</w:t>
+        <w:t>Êxèëtèër lööngèër wìísdööm gæây nöör dèësìígn æâgèë.</w:t>
       </w:r>
       <w:r>
         <w:rPr>
@@ -788,7 +788,7 @@
           <w:cs w:val="0"/>
           <w:lang w:val="fr-FR" w:eastAsia="zh-TW" w:bidi="ar-SA"/>
         </w:rPr>
-        <w:t>Àm wèëåæthèër töô èëntèërèëd nöôrlåænd nöô íîn shöôwíîng sèërvíîcèë.</w:t>
+        <w:t>Åm wèèæâthèèr tòô èèntèèrèèd nòôrlæând nòô ìïn shòôwìïng sèèrvìïcèè.</w:t>
       </w:r>
       <w:r>
         <w:rPr>
@@ -862,7 +862,7 @@
           <w:cs w:val="0"/>
           <w:lang w:val="fr-FR" w:eastAsia="zh-TW" w:bidi="ar-SA"/>
         </w:rPr>
-        <w:t>Nòôr rêèpêèâætêèd spêèâækíìng shy âæppêètíìtêè.</w:t>
+        <w:t>Nòör rêèpêèâætêèd spêèâækïìng shy âæppêètïìtêè.</w:t>
       </w:r>
       <w:r>
         <w:rPr>
@@ -936,7 +936,7 @@
           <w:cs w:val="0"/>
           <w:lang w:val="fr-FR" w:eastAsia="zh-TW" w:bidi="ar-SA"/>
         </w:rPr>
-        <w:t>Èxcíïtëéd íït hææstíïly ææn pææstüürëé íït õôbsëérvëé.</w:t>
+        <w:t>Êxcîîtëêd îît hãåstîîly ãån pãåstúûrëê îît õôbsëêrvëê.</w:t>
       </w:r>
       <w:r>
         <w:rPr>
@@ -1010,7 +1010,7 @@
           <w:cs w:val="0"/>
           <w:lang w:val="fr-FR" w:eastAsia="zh-TW" w:bidi="ar-SA"/>
         </w:rPr>
-        <w:t>Snúýg hàànd höôw dààrèè hèèrèè töôöô.</w:t>
+        <w:t>Snúýg häãnd hôõw däãréè héèréè tôõôõ.</w:t>
       </w:r>
       <w:bookmarkStart w:id="0" w:name="_GoBack"/>
       <w:bookmarkEnd w:id="0"/>
